--- a/Sprint5-KövetelménySpecifikacio/Rejtély.docx
+++ b/Sprint5-KövetelménySpecifikacio/Rejtély.docx
@@ -55,7 +55,7 @@
         <w:keepLines/>
         <w:spacing w:after="2321"/>
         <w:ind w:right="37"/>
-        <w:jc w:val="both"/>
+        <w:jc w:val="center"/>
         <w:rPr>
           <w:rFonts w:ascii="Calibri" w:eastAsia="Calibri" w:hAnsi="Calibri" w:cs="Calibri"/>
           <w:b/>
@@ -70,14 +70,13 @@
           <w:color w:val="000000"/>
           <w:sz w:val="48"/>
         </w:rPr>
-        <w:t xml:space="preserve">Szelektív hulladék lerakó hely kereső webalkalmazás  </w:t>
+        <w:t>Szelektív hulladék lerakó hely kereső webalkalmazás</w:t>
       </w:r>
     </w:p>
     <w:p>
       <w:pPr>
         <w:spacing w:after="489"/>
-        <w:ind w:left="2103" w:right="2133" w:hanging="10"/>
-        <w:jc w:val="both"/>
+        <w:ind w:right="2133"/>
         <w:rPr>
           <w:rFonts w:ascii="Calibri" w:eastAsia="Calibri" w:hAnsi="Calibri" w:cs="Calibri"/>
           <w:color w:val="000000"/>
@@ -6500,10 +6499,10 @@
       </w:pPr>
       <w:r>
         <w:object w:dxaOrig="8750" w:dyaOrig="5413" w14:anchorId="2E7D28CA">
-          <v:rect id="rectole0000000000" o:spid="_x0000_i1025" style="width:437.25pt;height:270.75pt" o:ole="" o:preferrelative="t" stroked="f">
+          <v:rect id="rectole0000000000" o:spid="_x0000_i1025" style="width:436.8pt;height:270.6pt" o:ole="" o:preferrelative="t" stroked="f">
             <v:imagedata r:id="rId5" o:title=""/>
           </v:rect>
-          <o:OLEObject Type="Embed" ProgID="StaticMetafile" ShapeID="rectole0000000000" DrawAspect="Content" ObjectID="_1740817049" r:id="rId6"/>
+          <o:OLEObject Type="Embed" ProgID="StaticMetafile" ShapeID="rectole0000000000" DrawAspect="Content" ObjectID="_1740832698" r:id="rId6"/>
         </w:object>
       </w:r>
     </w:p>
@@ -6676,10 +6675,10 @@
       </w:pPr>
       <w:r>
         <w:object w:dxaOrig="6621" w:dyaOrig="11743" w14:anchorId="1292971E">
-          <v:rect id="rectole0000000001" o:spid="_x0000_i1026" style="width:330.75pt;height:587.25pt" o:ole="" o:preferrelative="t" stroked="f">
+          <v:rect id="rectole0000000001" o:spid="_x0000_i1026" style="width:330.6pt;height:587.4pt" o:ole="" o:preferrelative="t" stroked="f">
             <v:imagedata r:id="rId7" o:title=""/>
           </v:rect>
-          <o:OLEObject Type="Embed" ProgID="StaticMetafile" ShapeID="rectole0000000001" DrawAspect="Content" ObjectID="_1740817050" r:id="rId8"/>
+          <o:OLEObject Type="Embed" ProgID="StaticMetafile" ShapeID="rectole0000000001" DrawAspect="Content" ObjectID="_1740832699" r:id="rId8"/>
         </w:object>
       </w:r>
     </w:p>
@@ -9403,10 +9402,10 @@
       </w:pPr>
       <w:r>
         <w:object w:dxaOrig="8750" w:dyaOrig="4819" w14:anchorId="1CBC0330">
-          <v:rect id="rectole0000000002" o:spid="_x0000_i1027" style="width:437.25pt;height:241.5pt" o:ole="" o:preferrelative="t" stroked="f">
+          <v:rect id="rectole0000000002" o:spid="_x0000_i1027" style="width:436.8pt;height:241.2pt" o:ole="" o:preferrelative="t" stroked="f">
             <v:imagedata r:id="rId9" o:title=""/>
           </v:rect>
-          <o:OLEObject Type="Embed" ProgID="StaticMetafile" ShapeID="rectole0000000002" DrawAspect="Content" ObjectID="_1740817051" r:id="rId10"/>
+          <o:OLEObject Type="Embed" ProgID="StaticMetafile" ShapeID="rectole0000000002" DrawAspect="Content" ObjectID="_1740832700" r:id="rId10"/>
         </w:object>
       </w:r>
     </w:p>
@@ -9552,10 +9551,10 @@
       </w:pPr>
       <w:r>
         <w:object w:dxaOrig="8917" w:dyaOrig="14566" w14:anchorId="73D2FF22">
-          <v:rect id="rectole0000000003" o:spid="_x0000_i1028" style="width:445.5pt;height:728.25pt" o:ole="" o:preferrelative="t" stroked="f">
+          <v:rect id="rectole0000000003" o:spid="_x0000_i1028" style="width:445.2pt;height:728.4pt" o:ole="" o:preferrelative="t" stroked="f">
             <v:imagedata r:id="rId11" o:title=""/>
           </v:rect>
-          <o:OLEObject Type="Embed" ProgID="StaticMetafile" ShapeID="rectole0000000003" DrawAspect="Content" ObjectID="_1740817052" r:id="rId12"/>
+          <o:OLEObject Type="Embed" ProgID="StaticMetafile" ShapeID="rectole0000000003" DrawAspect="Content" ObjectID="_1740832701" r:id="rId12"/>
         </w:object>
       </w:r>
     </w:p>
@@ -9593,10 +9592,10 @@
       </w:pPr>
       <w:r>
         <w:object w:dxaOrig="8750" w:dyaOrig="4487" w14:anchorId="0092AC1F">
-          <v:rect id="rectole0000000004" o:spid="_x0000_i1029" style="width:437.25pt;height:224.25pt" o:ole="" o:preferrelative="t" stroked="f">
+          <v:rect id="rectole0000000004" o:spid="_x0000_i1029" style="width:436.8pt;height:224.4pt" o:ole="" o:preferrelative="t" stroked="f">
             <v:imagedata r:id="rId13" o:title=""/>
           </v:rect>
-          <o:OLEObject Type="Embed" ProgID="StaticMetafile" ShapeID="rectole0000000004" DrawAspect="Content" ObjectID="_1740817053" r:id="rId14"/>
+          <o:OLEObject Type="Embed" ProgID="StaticMetafile" ShapeID="rectole0000000004" DrawAspect="Content" ObjectID="_1740832702" r:id="rId14"/>
         </w:object>
       </w:r>
     </w:p>
@@ -9674,10 +9673,10 @@
       </w:pPr>
       <w:r>
         <w:object w:dxaOrig="8750" w:dyaOrig="3721" w14:anchorId="15E1E2FA">
-          <v:rect id="rectole0000000005" o:spid="_x0000_i1030" style="width:437.25pt;height:186pt" o:ole="" o:preferrelative="t" stroked="f">
+          <v:rect id="rectole0000000005" o:spid="_x0000_i1030" style="width:436.8pt;height:186pt" o:ole="" o:preferrelative="t" stroked="f">
             <v:imagedata r:id="rId15" o:title=""/>
           </v:rect>
-          <o:OLEObject Type="Embed" ProgID="StaticMetafile" ShapeID="rectole0000000005" DrawAspect="Content" ObjectID="_1740817054" r:id="rId16"/>
+          <o:OLEObject Type="Embed" ProgID="StaticMetafile" ShapeID="rectole0000000005" DrawAspect="Content" ObjectID="_1740832703" r:id="rId16"/>
         </w:object>
       </w:r>
     </w:p>
@@ -11108,10 +11107,10 @@
       </w:pPr>
       <w:r>
         <w:object w:dxaOrig="7940" w:dyaOrig="13443" w14:anchorId="37C8E7A8">
-          <v:rect id="rectole0000000012" o:spid="_x0000_i1031" style="width:397.5pt;height:672pt" o:ole="" o:preferrelative="t" stroked="f">
+          <v:rect id="rectole0000000012" o:spid="_x0000_i1031" style="width:397.2pt;height:672pt" o:ole="" o:preferrelative="t" stroked="f">
             <v:imagedata r:id="rId21" o:title=""/>
           </v:rect>
-          <o:OLEObject Type="Embed" ProgID="StaticMetafile" ShapeID="rectole0000000012" DrawAspect="Content" ObjectID="_1740817055" r:id="rId22"/>
+          <o:OLEObject Type="Embed" ProgID="StaticMetafile" ShapeID="rectole0000000012" DrawAspect="Content" ObjectID="_1740832704" r:id="rId22"/>
         </w:object>
       </w:r>
     </w:p>
@@ -11126,27 +11125,27 @@
       <w:pPr>
         <w:jc w:val="both"/>
         <w:rPr>
-          <w:rFonts w:ascii="Segoe UI" w:eastAsia="Times New Roman" w:hAnsi="Segoe UI" w:cs="Segoe UI"/>
-          <w:sz w:val="21"/>
-          <w:szCs w:val="21"/>
-        </w:rPr>
-      </w:pPr>
-      <w:r>
-        <w:rPr>
-          <w:rFonts w:ascii="Segoe UI" w:eastAsia="Times New Roman" w:hAnsi="Segoe UI" w:cs="Segoe UI"/>
+          <w:rFonts w:eastAsia="Times New Roman" w:cstheme="minorHAnsi"/>
+          <w:sz w:val="28"/>
+          <w:szCs w:val="28"/>
+        </w:rPr>
+      </w:pPr>
+      <w:r>
+        <w:rPr>
+          <w:rFonts w:eastAsia="Times New Roman" w:cstheme="minorHAnsi"/>
           <w:b/>
           <w:bCs/>
-          <w:sz w:val="21"/>
-          <w:szCs w:val="21"/>
+          <w:sz w:val="28"/>
+          <w:szCs w:val="28"/>
         </w:rPr>
         <w:lastRenderedPageBreak/>
         <w:t>Használhatóság</w:t>
       </w:r>
       <w:r>
         <w:rPr>
-          <w:rFonts w:ascii="Segoe UI" w:eastAsia="Times New Roman" w:hAnsi="Segoe UI" w:cs="Segoe UI"/>
-          <w:sz w:val="21"/>
-          <w:szCs w:val="21"/>
+          <w:rFonts w:eastAsia="Times New Roman" w:cstheme="minorHAnsi"/>
+          <w:sz w:val="28"/>
+          <w:szCs w:val="28"/>
         </w:rPr>
         <w:t xml:space="preserve">: </w:t>
       </w:r>
@@ -11302,6 +11301,8 @@
         <w:rPr>
           <w:rFonts w:eastAsiaTheme="minorHAnsi" w:cstheme="minorHAnsi"/>
           <w:kern w:val="2"/>
+          <w:sz w:val="32"/>
+          <w:szCs w:val="32"/>
           <w:lang w:eastAsia="en-US"/>
         </w:rPr>
       </w:pPr>
@@ -11311,20 +11312,20 @@
         <w:spacing w:after="300"/>
         <w:jc w:val="both"/>
         <w:rPr>
-          <w:rFonts w:ascii="Segoe UI" w:eastAsia="Times New Roman" w:hAnsi="Segoe UI" w:cs="Segoe UI"/>
+          <w:rFonts w:eastAsia="Times New Roman" w:cstheme="minorHAnsi"/>
           <w:b/>
           <w:bCs/>
-          <w:sz w:val="21"/>
-          <w:szCs w:val="21"/>
-        </w:rPr>
-      </w:pPr>
-      <w:r>
-        <w:rPr>
-          <w:rFonts w:ascii="Segoe UI" w:eastAsia="Times New Roman" w:hAnsi="Segoe UI" w:cs="Segoe UI"/>
+          <w:sz w:val="28"/>
+          <w:szCs w:val="28"/>
+        </w:rPr>
+      </w:pPr>
+      <w:r>
+        <w:rPr>
+          <w:rFonts w:eastAsia="Times New Roman" w:cstheme="minorHAnsi"/>
           <w:b/>
           <w:bCs/>
-          <w:sz w:val="21"/>
-          <w:szCs w:val="21"/>
+          <w:sz w:val="28"/>
+          <w:szCs w:val="28"/>
         </w:rPr>
         <w:t>Használhatóságra vonatkozó kérdések:</w:t>
       </w:r>
@@ -11510,10 +11511,48 @@
     <w:p>
       <w:pPr>
         <w:jc w:val="both"/>
-      </w:pPr>
-      <w:r>
-        <w:lastRenderedPageBreak/>
-        <w:t>A felhasználói támogatások:</w:t>
+        <w:rPr>
+          <w:b/>
+          <w:bCs/>
+          <w:sz w:val="28"/>
+          <w:szCs w:val="28"/>
+        </w:rPr>
+      </w:pPr>
+      <w:r>
+        <w:rPr>
+          <w:b/>
+          <w:bCs/>
+          <w:sz w:val="28"/>
+          <w:szCs w:val="28"/>
+        </w:rPr>
+        <w:t>F</w:t>
+      </w:r>
+      <w:r>
+        <w:rPr>
+          <w:b/>
+          <w:bCs/>
+          <w:sz w:val="28"/>
+          <w:szCs w:val="28"/>
+        </w:rPr>
+        <w:t>elhasználó</w:t>
+      </w:r>
+      <w:r>
+        <w:rPr>
+          <w:b/>
+          <w:bCs/>
+          <w:sz w:val="28"/>
+          <w:szCs w:val="28"/>
+        </w:rPr>
+        <w:t xml:space="preserve"> </w:t>
+      </w:r>
+      <w:r>
+        <w:rPr>
+          <w:b/>
+          <w:bCs/>
+          <w:sz w:val="28"/>
+          <w:szCs w:val="28"/>
+        </w:rPr>
+        <w:t>támogatás:</w:t>
       </w:r>
     </w:p>
     <w:p>
@@ -11535,7 +11574,21 @@
           <w:sz w:val="24"/>
           <w:szCs w:val="24"/>
         </w:rPr>
-        <w:t>Gyengén látok számár van kontrasztos megjelenítés, ami az olvashatóság érdekében javíthatja a kontrasztot az átlátszóság és néhány háttér elmosódásának csökkentésével</w:t>
+        <w:t>Gyengén lát</w:t>
+      </w:r>
+      <w:r>
+        <w:rPr>
+          <w:sz w:val="24"/>
+          <w:szCs w:val="24"/>
+        </w:rPr>
+        <w:t>ó</w:t>
+      </w:r>
+      <w:r>
+        <w:rPr>
+          <w:sz w:val="24"/>
+          <w:szCs w:val="24"/>
+        </w:rPr>
+        <w:t>k számár van kontrasztos megjelenítés, ami az olvashatóság érdekében javíthatja a kontrasztot az átlátszóság és néhány háttér elmosódásának csökkentésével</w:t>
       </w:r>
     </w:p>
     <w:p>
@@ -11708,14 +11761,14 @@
       <w:pPr>
         <w:jc w:val="both"/>
         <w:rPr>
-          <w:rFonts w:ascii="Segoe UI" w:eastAsia="Times New Roman" w:hAnsi="Segoe UI" w:cs="Segoe UI"/>
+          <w:rFonts w:eastAsia="Times New Roman" w:cstheme="minorHAnsi"/>
           <w:sz w:val="28"/>
           <w:szCs w:val="28"/>
         </w:rPr>
       </w:pPr>
       <w:r>
         <w:rPr>
-          <w:rFonts w:ascii="Segoe UI" w:eastAsia="Times New Roman" w:hAnsi="Segoe UI" w:cs="Segoe UI"/>
+          <w:rFonts w:eastAsia="Times New Roman" w:cstheme="minorHAnsi"/>
           <w:b/>
           <w:bCs/>
           <w:sz w:val="28"/>
@@ -11725,7 +11778,7 @@
       </w:r>
       <w:r>
         <w:rPr>
-          <w:rFonts w:ascii="Segoe UI" w:eastAsia="Times New Roman" w:hAnsi="Segoe UI" w:cs="Segoe UI"/>
+          <w:rFonts w:eastAsia="Times New Roman" w:cstheme="minorHAnsi"/>
           <w:sz w:val="28"/>
           <w:szCs w:val="28"/>
         </w:rPr>
@@ -11743,7 +11796,7 @@
         <w:ind w:left="714" w:hanging="357"/>
         <w:jc w:val="both"/>
         <w:rPr>
-          <w:rFonts w:ascii="Segoe UI" w:eastAsia="Times New Roman" w:hAnsi="Segoe UI" w:cs="Segoe UI"/>
+          <w:rFonts w:eastAsia="Times New Roman"/>
           <w:kern w:val="0"/>
           <w:sz w:val="21"/>
           <w:szCs w:val="21"/>
@@ -11752,7 +11805,7 @@
       </w:pPr>
       <w:r>
         <w:rPr>
-          <w:rFonts w:ascii="Segoe UI" w:eastAsia="Times New Roman" w:hAnsi="Segoe UI" w:cs="Segoe UI"/>
+          <w:rFonts w:eastAsia="Times New Roman"/>
           <w:kern w:val="0"/>
           <w:sz w:val="21"/>
           <w:szCs w:val="21"/>
@@ -11772,7 +11825,7 @@
         <w:ind w:left="714" w:hanging="357"/>
         <w:jc w:val="both"/>
         <w:rPr>
-          <w:rFonts w:ascii="Segoe UI" w:eastAsia="Times New Roman" w:hAnsi="Segoe UI" w:cs="Segoe UI"/>
+          <w:rFonts w:eastAsia="Times New Roman"/>
           <w:kern w:val="0"/>
           <w:sz w:val="21"/>
           <w:szCs w:val="21"/>
@@ -11781,7 +11834,7 @@
       </w:pPr>
       <w:r>
         <w:rPr>
-          <w:rFonts w:ascii="Segoe UI" w:eastAsia="Times New Roman" w:hAnsi="Segoe UI" w:cs="Segoe UI"/>
+          <w:rFonts w:eastAsia="Times New Roman"/>
           <w:kern w:val="0"/>
           <w:sz w:val="21"/>
           <w:szCs w:val="21"/>
@@ -11801,7 +11854,7 @@
         <w:ind w:left="714" w:hanging="357"/>
         <w:jc w:val="both"/>
         <w:rPr>
-          <w:rFonts w:ascii="Segoe UI" w:eastAsia="Times New Roman" w:hAnsi="Segoe UI" w:cs="Segoe UI"/>
+          <w:rFonts w:eastAsia="Times New Roman"/>
           <w:kern w:val="0"/>
           <w:sz w:val="21"/>
           <w:szCs w:val="21"/>
@@ -11810,7 +11863,7 @@
       </w:pPr>
       <w:r>
         <w:rPr>
-          <w:rFonts w:ascii="Segoe UI" w:eastAsia="Times New Roman" w:hAnsi="Segoe UI" w:cs="Segoe UI"/>
+          <w:rFonts w:eastAsia="Times New Roman"/>
           <w:kern w:val="0"/>
           <w:sz w:val="21"/>
           <w:szCs w:val="21"/>
@@ -11830,7 +11883,7 @@
         <w:ind w:left="714" w:hanging="357"/>
         <w:jc w:val="both"/>
         <w:rPr>
-          <w:rFonts w:ascii="Segoe UI" w:eastAsia="Times New Roman" w:hAnsi="Segoe UI" w:cs="Segoe UI"/>
+          <w:rFonts w:eastAsia="Times New Roman"/>
           <w:kern w:val="0"/>
           <w:sz w:val="21"/>
           <w:szCs w:val="21"/>
@@ -11839,7 +11892,7 @@
       </w:pPr>
       <w:r>
         <w:rPr>
-          <w:rFonts w:ascii="Segoe UI" w:eastAsia="Times New Roman" w:hAnsi="Segoe UI" w:cs="Segoe UI"/>
+          <w:rFonts w:eastAsia="Times New Roman"/>
           <w:kern w:val="0"/>
           <w:sz w:val="21"/>
           <w:szCs w:val="21"/>
@@ -11859,7 +11912,7 @@
         <w:ind w:left="714" w:hanging="357"/>
         <w:jc w:val="both"/>
         <w:rPr>
-          <w:rFonts w:ascii="Segoe UI" w:eastAsia="Times New Roman" w:hAnsi="Segoe UI" w:cs="Segoe UI"/>
+          <w:rFonts w:eastAsia="Times New Roman"/>
           <w:kern w:val="0"/>
           <w:sz w:val="21"/>
           <w:szCs w:val="21"/>
@@ -11868,7 +11921,7 @@
       </w:pPr>
       <w:r>
         <w:rPr>
-          <w:rFonts w:ascii="Segoe UI" w:eastAsia="Times New Roman" w:hAnsi="Segoe UI" w:cs="Segoe UI"/>
+          <w:rFonts w:eastAsia="Times New Roman"/>
           <w:kern w:val="0"/>
           <w:sz w:val="21"/>
           <w:szCs w:val="21"/>
@@ -11888,7 +11941,7 @@
         <w:ind w:left="714" w:hanging="357"/>
         <w:jc w:val="both"/>
         <w:rPr>
-          <w:rFonts w:ascii="Segoe UI" w:eastAsia="Times New Roman" w:hAnsi="Segoe UI" w:cs="Segoe UI"/>
+          <w:rFonts w:eastAsia="Times New Roman"/>
           <w:kern w:val="0"/>
           <w:sz w:val="21"/>
           <w:szCs w:val="21"/>
@@ -11897,7 +11950,7 @@
       </w:pPr>
       <w:r>
         <w:rPr>
-          <w:rFonts w:ascii="Segoe UI" w:eastAsia="Times New Roman" w:hAnsi="Segoe UI" w:cs="Segoe UI"/>
+          <w:rFonts w:eastAsia="Times New Roman"/>
           <w:kern w:val="0"/>
           <w:sz w:val="21"/>
           <w:szCs w:val="21"/>
@@ -11917,7 +11970,7 @@
         <w:ind w:left="714" w:hanging="357"/>
         <w:jc w:val="both"/>
         <w:rPr>
-          <w:rFonts w:ascii="Segoe UI" w:eastAsia="Times New Roman" w:hAnsi="Segoe UI" w:cs="Segoe UI"/>
+          <w:rFonts w:eastAsia="Times New Roman"/>
           <w:kern w:val="0"/>
           <w:sz w:val="21"/>
           <w:szCs w:val="21"/>
@@ -11926,7 +11979,7 @@
       </w:pPr>
       <w:r>
         <w:rPr>
-          <w:rFonts w:ascii="Segoe UI" w:eastAsia="Times New Roman" w:hAnsi="Segoe UI" w:cs="Segoe UI"/>
+          <w:rFonts w:eastAsia="Times New Roman"/>
           <w:kern w:val="0"/>
           <w:sz w:val="21"/>
           <w:szCs w:val="21"/>
@@ -11946,7 +11999,7 @@
         <w:ind w:left="714" w:hanging="357"/>
         <w:jc w:val="both"/>
         <w:rPr>
-          <w:rFonts w:ascii="Segoe UI" w:eastAsia="Times New Roman" w:hAnsi="Segoe UI" w:cs="Segoe UI"/>
+          <w:rFonts w:eastAsia="Times New Roman"/>
           <w:kern w:val="0"/>
           <w:sz w:val="21"/>
           <w:szCs w:val="21"/>
@@ -11955,7 +12008,7 @@
       </w:pPr>
       <w:r>
         <w:rPr>
-          <w:rFonts w:ascii="Segoe UI" w:eastAsia="Times New Roman" w:hAnsi="Segoe UI" w:cs="Segoe UI"/>
+          <w:rFonts w:eastAsia="Times New Roman"/>
           <w:kern w:val="0"/>
           <w:sz w:val="21"/>
           <w:szCs w:val="21"/>
@@ -11975,7 +12028,7 @@
         <w:ind w:left="714" w:hanging="357"/>
         <w:jc w:val="both"/>
         <w:rPr>
-          <w:rFonts w:ascii="Segoe UI" w:eastAsia="Times New Roman" w:hAnsi="Segoe UI" w:cs="Segoe UI"/>
+          <w:rFonts w:eastAsia="Times New Roman"/>
           <w:kern w:val="0"/>
           <w:sz w:val="21"/>
           <w:szCs w:val="21"/>
@@ -11984,7 +12037,7 @@
       </w:pPr>
       <w:r>
         <w:rPr>
-          <w:rFonts w:ascii="Segoe UI" w:eastAsia="Times New Roman" w:hAnsi="Segoe UI" w:cs="Segoe UI"/>
+          <w:rFonts w:eastAsia="Times New Roman"/>
           <w:kern w:val="0"/>
           <w:sz w:val="21"/>
           <w:szCs w:val="21"/>
@@ -12004,7 +12057,7 @@
         <w:ind w:left="714" w:hanging="357"/>
         <w:jc w:val="both"/>
         <w:rPr>
-          <w:rFonts w:ascii="Segoe UI" w:eastAsia="Times New Roman" w:hAnsi="Segoe UI" w:cs="Segoe UI"/>
+          <w:rFonts w:eastAsia="Times New Roman"/>
           <w:kern w:val="0"/>
           <w:sz w:val="21"/>
           <w:szCs w:val="21"/>
@@ -12013,7 +12066,7 @@
       </w:pPr>
       <w:r>
         <w:rPr>
-          <w:rFonts w:ascii="Segoe UI" w:eastAsia="Times New Roman" w:hAnsi="Segoe UI" w:cs="Segoe UI"/>
+          <w:rFonts w:eastAsia="Times New Roman"/>
           <w:kern w:val="0"/>
           <w:sz w:val="21"/>
           <w:szCs w:val="21"/>
@@ -12027,7 +12080,7 @@
         <w:spacing w:before="60" w:after="60"/>
         <w:jc w:val="both"/>
         <w:rPr>
-          <w:rFonts w:ascii="Segoe UI" w:eastAsia="Times New Roman" w:hAnsi="Segoe UI" w:cs="Segoe UI"/>
+          <w:rFonts w:eastAsia="Times New Roman" w:cstheme="minorHAnsi"/>
           <w:sz w:val="21"/>
           <w:szCs w:val="21"/>
         </w:rPr>
@@ -12038,41 +12091,41 @@
         <w:spacing w:before="300" w:after="300"/>
         <w:jc w:val="both"/>
         <w:rPr>
-          <w:rFonts w:ascii="Segoe UI" w:eastAsia="Times New Roman" w:hAnsi="Segoe UI" w:cs="Segoe UI"/>
+          <w:rFonts w:eastAsia="Times New Roman" w:cstheme="minorHAnsi"/>
           <w:b/>
           <w:bCs/>
+          <w:sz w:val="28"/>
+          <w:szCs w:val="28"/>
+        </w:rPr>
+      </w:pPr>
+      <w:r>
+        <w:rPr>
+          <w:rFonts w:eastAsia="Times New Roman" w:cstheme="minorHAnsi"/>
+          <w:b/>
+          <w:bCs/>
+          <w:sz w:val="28"/>
+          <w:szCs w:val="28"/>
+        </w:rPr>
+        <w:t>Megbízhatóságra vonatkozó kérdések:</w:t>
+      </w:r>
+    </w:p>
+    <w:p>
+      <w:pPr>
+        <w:spacing w:before="300" w:after="300"/>
+        <w:jc w:val="both"/>
+        <w:rPr>
+          <w:rFonts w:eastAsia="Times New Roman" w:cstheme="minorHAnsi"/>
           <w:sz w:val="21"/>
           <w:szCs w:val="21"/>
         </w:rPr>
       </w:pPr>
       <w:r>
         <w:rPr>
-          <w:rFonts w:ascii="Segoe UI" w:eastAsia="Times New Roman" w:hAnsi="Segoe UI" w:cs="Segoe UI"/>
-          <w:b/>
-          <w:bCs/>
+          <w:rFonts w:eastAsia="Times New Roman" w:cstheme="minorHAnsi"/>
           <w:sz w:val="21"/>
           <w:szCs w:val="21"/>
         </w:rPr>
         <w:lastRenderedPageBreak/>
-        <w:t>Megbízhatóságra vonatkozó kérdések:</w:t>
-      </w:r>
-    </w:p>
-    <w:p>
-      <w:pPr>
-        <w:spacing w:before="300" w:after="300"/>
-        <w:jc w:val="both"/>
-        <w:rPr>
-          <w:rFonts w:ascii="Segoe UI" w:eastAsia="Times New Roman" w:hAnsi="Segoe UI" w:cs="Segoe UI"/>
-          <w:sz w:val="21"/>
-          <w:szCs w:val="21"/>
-        </w:rPr>
-      </w:pPr>
-      <w:r>
-        <w:rPr>
-          <w:rFonts w:ascii="Segoe UI" w:eastAsia="Times New Roman" w:hAnsi="Segoe UI" w:cs="Segoe UI"/>
-          <w:sz w:val="21"/>
-          <w:szCs w:val="21"/>
-        </w:rPr>
         <w:t>Milyen platformon működik az alkalmazás?</w:t>
       </w:r>
     </w:p>
@@ -12086,7 +12139,7 @@
         <w:spacing w:before="300" w:after="300"/>
         <w:jc w:val="both"/>
         <w:rPr>
-          <w:rFonts w:ascii="Segoe UI" w:eastAsia="Times New Roman" w:hAnsi="Segoe UI" w:cs="Segoe UI"/>
+          <w:rFonts w:eastAsia="Times New Roman"/>
           <w:kern w:val="0"/>
           <w:sz w:val="21"/>
           <w:szCs w:val="21"/>
@@ -12095,7 +12148,7 @@
       </w:pPr>
       <w:r>
         <w:rPr>
-          <w:rFonts w:ascii="Segoe UI" w:eastAsia="Times New Roman" w:hAnsi="Segoe UI" w:cs="Segoe UI"/>
+          <w:rFonts w:eastAsia="Times New Roman"/>
           <w:kern w:val="0"/>
           <w:sz w:val="21"/>
           <w:szCs w:val="21"/>
@@ -12109,14 +12162,14 @@
         <w:spacing w:before="300" w:after="300"/>
         <w:jc w:val="both"/>
         <w:rPr>
-          <w:rFonts w:ascii="Segoe UI" w:eastAsia="Times New Roman" w:hAnsi="Segoe UI" w:cs="Segoe UI"/>
+          <w:rFonts w:eastAsia="Times New Roman" w:cstheme="minorHAnsi"/>
           <w:sz w:val="21"/>
           <w:szCs w:val="21"/>
         </w:rPr>
       </w:pPr>
       <w:r>
         <w:rPr>
-          <w:rFonts w:ascii="Segoe UI" w:eastAsia="Times New Roman" w:hAnsi="Segoe UI" w:cs="Segoe UI"/>
+          <w:rFonts w:eastAsia="Times New Roman" w:cstheme="minorHAnsi"/>
           <w:sz w:val="21"/>
           <w:szCs w:val="21"/>
         </w:rPr>
@@ -12133,7 +12186,7 @@
         <w:spacing w:before="300"/>
         <w:jc w:val="both"/>
         <w:rPr>
-          <w:rFonts w:ascii="Segoe UI" w:eastAsia="Times New Roman" w:hAnsi="Segoe UI" w:cs="Segoe UI"/>
+          <w:rFonts w:eastAsia="Times New Roman"/>
           <w:i/>
           <w:iCs/>
           <w:kern w:val="0"/>
@@ -12144,7 +12197,7 @@
       </w:pPr>
       <w:r>
         <w:rPr>
-          <w:rFonts w:ascii="Segoe UI" w:eastAsia="Times New Roman" w:hAnsi="Segoe UI" w:cs="Segoe UI"/>
+          <w:rFonts w:eastAsia="Times New Roman"/>
           <w:kern w:val="0"/>
           <w:sz w:val="21"/>
           <w:szCs w:val="21"/>
@@ -12154,7 +12207,7 @@
       </w:r>
       <w:r>
         <w:rPr>
-          <w:rFonts w:ascii="Segoe UI" w:eastAsia="Times New Roman" w:hAnsi="Segoe UI" w:cs="Segoe UI"/>
+          <w:rFonts w:eastAsia="Times New Roman"/>
           <w:kern w:val="0"/>
           <w:sz w:val="21"/>
           <w:szCs w:val="21"/>
@@ -12164,7 +12217,7 @@
       </w:r>
       <w:r>
         <w:rPr>
-          <w:rFonts w:ascii="Segoe UI" w:eastAsia="Times New Roman" w:hAnsi="Segoe UI" w:cs="Segoe UI"/>
+          <w:rFonts w:eastAsia="Times New Roman"/>
           <w:i/>
           <w:iCs/>
           <w:kern w:val="0"/>
@@ -12180,14 +12233,14 @@
         <w:spacing w:line="256" w:lineRule="auto"/>
         <w:jc w:val="both"/>
         <w:rPr>
-          <w:rFonts w:ascii="Segoe UI" w:eastAsia="Times New Roman" w:hAnsi="Segoe UI" w:cs="Segoe UI"/>
+          <w:rFonts w:eastAsia="Times New Roman" w:cstheme="minorHAnsi"/>
           <w:sz w:val="21"/>
           <w:szCs w:val="21"/>
         </w:rPr>
       </w:pPr>
       <w:r>
         <w:rPr>
-          <w:rFonts w:ascii="Segoe UI" w:eastAsia="Times New Roman" w:hAnsi="Segoe UI" w:cs="Segoe UI"/>
+          <w:rFonts w:eastAsia="Times New Roman" w:cstheme="minorHAnsi"/>
           <w:sz w:val="21"/>
           <w:szCs w:val="21"/>
         </w:rPr>
@@ -12203,14 +12256,14 @@
         <w:spacing w:after="0" w:line="240" w:lineRule="auto"/>
         <w:jc w:val="both"/>
         <w:rPr>
-          <w:rFonts w:ascii="Segoe UI" w:eastAsia="Times New Roman" w:hAnsi="Segoe UI" w:cs="Segoe UI"/>
+          <w:rFonts w:eastAsia="Times New Roman" w:cstheme="minorHAnsi"/>
           <w:sz w:val="21"/>
           <w:szCs w:val="21"/>
         </w:rPr>
       </w:pPr>
       <w:r>
         <w:rPr>
-          <w:rFonts w:ascii="Segoe UI" w:eastAsia="Times New Roman" w:hAnsi="Segoe UI" w:cs="Segoe UI"/>
+          <w:rFonts w:eastAsia="Times New Roman" w:cstheme="minorHAnsi"/>
           <w:sz w:val="21"/>
           <w:szCs w:val="21"/>
         </w:rPr>
@@ -12222,14 +12275,14 @@
         <w:spacing w:before="300" w:after="300"/>
         <w:jc w:val="both"/>
         <w:rPr>
-          <w:rFonts w:ascii="Segoe UI" w:eastAsia="Times New Roman" w:hAnsi="Segoe UI" w:cs="Segoe UI"/>
+          <w:rFonts w:eastAsia="Times New Roman" w:cstheme="minorHAnsi"/>
           <w:sz w:val="21"/>
           <w:szCs w:val="21"/>
         </w:rPr>
       </w:pPr>
       <w:r>
         <w:rPr>
-          <w:rFonts w:ascii="Segoe UI" w:eastAsia="Times New Roman" w:hAnsi="Segoe UI" w:cs="Segoe UI"/>
+          <w:rFonts w:eastAsia="Times New Roman" w:cstheme="minorHAnsi"/>
           <w:sz w:val="21"/>
           <w:szCs w:val="21"/>
         </w:rPr>
@@ -12246,7 +12299,7 @@
         <w:spacing w:before="300" w:after="300"/>
         <w:jc w:val="both"/>
         <w:rPr>
-          <w:rFonts w:ascii="Segoe UI" w:eastAsia="Times New Roman" w:hAnsi="Segoe UI" w:cs="Segoe UI"/>
+          <w:rFonts w:eastAsia="Times New Roman"/>
           <w:kern w:val="0"/>
           <w:sz w:val="21"/>
           <w:szCs w:val="21"/>
@@ -12255,7 +12308,7 @@
       </w:pPr>
       <w:r>
         <w:rPr>
-          <w:rFonts w:ascii="Segoe UI" w:eastAsia="Times New Roman" w:hAnsi="Segoe UI" w:cs="Segoe UI"/>
+          <w:rFonts w:eastAsia="Times New Roman"/>
           <w:kern w:val="0"/>
           <w:sz w:val="21"/>
           <w:szCs w:val="21"/>
@@ -12269,14 +12322,14 @@
         <w:spacing w:after="300"/>
         <w:jc w:val="both"/>
         <w:rPr>
-          <w:rFonts w:ascii="Segoe UI" w:eastAsia="Times New Roman" w:hAnsi="Segoe UI" w:cs="Segoe UI"/>
+          <w:rFonts w:eastAsia="Times New Roman" w:cstheme="minorHAnsi"/>
           <w:sz w:val="21"/>
           <w:szCs w:val="21"/>
         </w:rPr>
       </w:pPr>
       <w:r>
         <w:rPr>
-          <w:rFonts w:ascii="Segoe UI" w:eastAsia="Times New Roman" w:hAnsi="Segoe UI" w:cs="Segoe UI"/>
+          <w:rFonts w:eastAsia="Times New Roman" w:cstheme="minorHAnsi"/>
           <w:sz w:val="21"/>
           <w:szCs w:val="21"/>
         </w:rPr>
@@ -12293,6 +12346,30 @@
         <w:spacing w:before="300" w:after="300"/>
         <w:jc w:val="both"/>
         <w:rPr>
+          <w:rFonts w:eastAsia="Times New Roman"/>
+          <w:kern w:val="0"/>
+          <w:sz w:val="21"/>
+          <w:szCs w:val="21"/>
+          <w:lang w:eastAsia="hu-HU"/>
+        </w:rPr>
+      </w:pPr>
+      <w:r>
+        <w:rPr>
+          <w:rFonts w:eastAsia="Times New Roman"/>
+          <w:kern w:val="0"/>
+          <w:sz w:val="21"/>
+          <w:szCs w:val="21"/>
+          <w:lang w:eastAsia="hu-HU"/>
+        </w:rPr>
+        <w:t>Az adatbiztonság érdekében az alkalmazás fejlesztésekor a tervezési fázisban ki kell dolgozni egy olyan adatvédelmi stratégiát, amelynek része a biztonsági követelmények megállapítása, az adatvédelmi szabályok betartása és a megfelelő védelmi intézkedések kidolgozása. Az alkalmazásban a felhasználói adatokat is védeni kell, például a jelszavakat biztonságos módon kell tárolni, és az alkalmazásnak lehetőséget kell biztosítania a felhasználóknak a jelszó módosítására.</w:t>
+      </w:r>
+    </w:p>
+    <w:p>
+      <w:pPr>
+        <w:pStyle w:val="Listaszerbekezds"/>
+        <w:spacing w:before="300" w:after="300"/>
+        <w:jc w:val="both"/>
+        <w:rPr>
           <w:rFonts w:ascii="Segoe UI" w:eastAsia="Times New Roman" w:hAnsi="Segoe UI" w:cs="Segoe UI"/>
           <w:kern w:val="0"/>
           <w:sz w:val="21"/>
@@ -12300,7 +12377,12 @@
           <w:lang w:eastAsia="hu-HU"/>
         </w:rPr>
       </w:pPr>
-      <w:r>
+    </w:p>
+    <w:p>
+      <w:pPr>
+        <w:pStyle w:val="Listaszerbekezds"/>
+        <w:spacing w:before="300" w:after="300"/>
+        <w:jc w:val="both"/>
         <w:rPr>
           <w:rFonts w:ascii="Segoe UI" w:eastAsia="Times New Roman" w:hAnsi="Segoe UI" w:cs="Segoe UI"/>
           <w:kern w:val="0"/>
@@ -12308,8 +12390,7 @@
           <w:szCs w:val="21"/>
           <w:lang w:eastAsia="hu-HU"/>
         </w:rPr>
-        <w:t>Az adatbiztonság érdekében az alkalmazás fejlesztésekor a tervezési fázisban ki kell dolgozni egy olyan adatvédelmi stratégiát, amelynek része a biztonsági követelmények megállapítása, az adatvédelmi szabályok betartása és a megfelelő védelmi intézkedések kidolgozása. Az alkalmazásban a felhasználói adatokat is védeni kell, például a jelszavakat biztonságos módon kell tárolni, és az alkalmazásnak lehetőséget kell biztosítania a felhasználóknak a jelszó módosítására.</w:t>
-      </w:r>
+      </w:pPr>
     </w:p>
     <w:p>
       <w:pPr>
@@ -12341,38 +12422,9 @@
     </w:p>
     <w:p>
       <w:pPr>
-        <w:pStyle w:val="Listaszerbekezds"/>
-        <w:spacing w:before="300" w:after="300"/>
-        <w:jc w:val="both"/>
-        <w:rPr>
-          <w:rFonts w:ascii="Segoe UI" w:eastAsia="Times New Roman" w:hAnsi="Segoe UI" w:cs="Segoe UI"/>
-          <w:kern w:val="0"/>
-          <w:sz w:val="21"/>
-          <w:szCs w:val="21"/>
-          <w:lang w:eastAsia="hu-HU"/>
-        </w:rPr>
-      </w:pPr>
-    </w:p>
-    <w:p>
-      <w:pPr>
-        <w:pStyle w:val="Listaszerbekezds"/>
-        <w:spacing w:before="300" w:after="300"/>
-        <w:jc w:val="both"/>
-        <w:rPr>
-          <w:rFonts w:ascii="Segoe UI" w:eastAsia="Times New Roman" w:hAnsi="Segoe UI" w:cs="Segoe UI"/>
-          <w:kern w:val="0"/>
-          <w:sz w:val="21"/>
-          <w:szCs w:val="21"/>
-          <w:lang w:eastAsia="hu-HU"/>
-        </w:rPr>
-      </w:pPr>
-    </w:p>
-    <w:p>
-      <w:pPr>
-        <w:jc w:val="both"/>
-      </w:pPr>
-      <w:r>
-        <w:lastRenderedPageBreak/>
+        <w:jc w:val="both"/>
+      </w:pPr>
+      <w:r>
         <w:t>A rendszer védelme, meghibásodások kezelése</w:t>
       </w:r>
     </w:p>
@@ -12406,6 +12458,7 @@
         <w:jc w:val="both"/>
       </w:pPr>
       <w:r>
+        <w:lastRenderedPageBreak/>
         <w:t xml:space="preserve">A meghibásodások elleni védelem részét képezi majd, a szoftver kiadása előtti folyamatos tesztelés, hibakeresés és javítás. </w:t>
       </w:r>
     </w:p>
@@ -12685,14 +12738,34 @@
         <w:rPr>
           <w:lang w:val="en-GB"/>
         </w:rPr>
-        <w:t xml:space="preserve">MTBF, MTTR: mivel nagyrészt önálló működésű rendszerről van szó, így a meghibásodások közötti átlagos eltelt idő nagy, hiszen nagyon kevés meghibásodásra lehet számítani, emellett ezeket a hibákat a bejelentés után minél előbb megpróbálják a fejlesztők kijavítani (amely lehet pár óra, de </w:t>
-      </w:r>
-      <w:r>
+        <w:t>MTBF, MTTR: mivel nagyrészt önálló működésű rendszerről van szó, így a meghibásodások közötti átlagos eltelt idő nagy, hiszen nagyon kevés meghibásodásra lehet számítani, emellett ezeket a hibákat a bejelentés után minél előbb megpróbálják a fejlesztők kijavítani (amely lehet pár óra, de akár lehet pár nap vagy hét is, a hiba jellegétől függően), így ugyanaz a fajta meghibásodás már nem fog többször előfordulni a javítás után, ezért idővel egyre kevesebb meghibásodásra lehet számítani.</w:t>
+      </w:r>
+    </w:p>
+    <w:p>
+      <w:pPr>
         <w:rPr>
           <w:lang w:val="en-GB"/>
         </w:rPr>
+      </w:pPr>
+      <w:r>
+        <w:rPr>
+          <w:lang w:val="en-GB"/>
+        </w:rPr>
+        <w:t>A rendszer minden nap minden órájában rendelkezésre áll.</w:t>
+      </w:r>
+    </w:p>
+    <w:p>
+      <w:pPr>
+        <w:rPr>
+          <w:lang w:val="en-GB"/>
+        </w:rPr>
+      </w:pPr>
+      <w:r>
+        <w:rPr>
+          <w:lang w:val="en-GB"/>
+        </w:rPr>
         <w:lastRenderedPageBreak/>
-        <w:t>akár lehet pár nap vagy hét is, a hiba jellegétől függően), így ugyanaz a fajta meghibásodás már nem fog többször előfordulni a javítás után, ezért idővel egyre kevesebb meghibásodásra lehet számítani.</w:t>
+        <w:t xml:space="preserve">A rendszer jól karbantartható, hiszen kevés meghibásodásra lehet számítani, amelyek idővel pedig ki is lesznek javítva. </w:t>
       </w:r>
     </w:p>
     <w:p>
@@ -12701,25 +12774,62 @@
           <w:lang w:val="en-GB"/>
         </w:rPr>
       </w:pPr>
-      <w:r>
+    </w:p>
+    <w:p>
+      <w:pPr>
+        <w:rPr>
+          <w:b/>
+          <w:bCs/>
+          <w:sz w:val="28"/>
+          <w:szCs w:val="28"/>
+        </w:rPr>
+      </w:pPr>
+      <w:r>
+        <w:rPr>
+          <w:b/>
+          <w:bCs/>
+          <w:sz w:val="28"/>
+          <w:szCs w:val="28"/>
+        </w:rPr>
+        <w:t>Teljesítmény</w:t>
+      </w:r>
+    </w:p>
+    <w:p>
+      <w:r>
+        <w:t>Az megoldásunk egy egyszerű mobil alkalmazás, az internetelérésen és a GPS kapcsolaton kívül nem igényel nagy hardware teljesítményt, így az elvárások szerint könnyen fog futni még a régebbi telefonokon is.</w:t>
+      </w:r>
+    </w:p>
+    <w:p>
+      <w:r>
+        <w:t xml:space="preserve">Arra számítunk, hogy a terhelés egyenletes lesz a használat során, extrém esetek nem várhatóak. </w:t>
+      </w:r>
+    </w:p>
+    <w:p>
+      <w:r>
+        <w:t>Az alkalmazástól elvárjuk, hogy tökéletes működjön, minden helyzetben.</w:t>
+      </w:r>
+    </w:p>
+    <w:p>
+      <w:r>
+        <w:t>Teljesítményvesztést a nem megfelelő internetelérés okozhat, de ez tőlünk független hiba.</w:t>
+      </w:r>
+    </w:p>
+    <w:p>
+      <w:r>
+        <w:t xml:space="preserve">Teljesítmény optimalizálás céljából az alkalmazás működni fog offline módban, de így nem kapunk naprakész adatokat. </w:t>
+      </w:r>
+    </w:p>
+    <w:p>
+      <w:r>
+        <w:t>Teljesítményvizsgálat egy gyengébb hardware-ű okostelefonon fog történni, esetlegesen lassú internetkapcsolat mellett.</w:t>
+      </w:r>
+    </w:p>
+    <w:p>
+      <w:pPr>
         <w:rPr>
           <w:lang w:val="en-GB"/>
         </w:rPr>
-        <w:t>A rendszer minden nap minden órájában rendelkezésre áll.</w:t>
-      </w:r>
-    </w:p>
-    <w:p>
-      <w:pPr>
-        <w:rPr>
-          <w:lang w:val="en-GB"/>
-        </w:rPr>
-      </w:pPr>
-      <w:r>
-        <w:rPr>
-          <w:lang w:val="en-GB"/>
-        </w:rPr>
-        <w:t xml:space="preserve">A rendszer jól karbantartható, hiszen kevés meghibásodásra lehet számítani, amelyek idővel pedig ki is lesznek javítva. </w:t>
-      </w:r>
+      </w:pPr>
     </w:p>
     <w:p>
       <w:pPr>
@@ -15414,15 +15524,6 @@
   </w:num>
   <w:num w:numId="36" w16cid:durableId="1262101472">
     <w:abstractNumId w:val="28"/>
-    <w:lvlOverride w:ilvl="0"/>
-    <w:lvlOverride w:ilvl="1"/>
-    <w:lvlOverride w:ilvl="2"/>
-    <w:lvlOverride w:ilvl="3"/>
-    <w:lvlOverride w:ilvl="4"/>
-    <w:lvlOverride w:ilvl="5"/>
-    <w:lvlOverride w:ilvl="6"/>
-    <w:lvlOverride w:ilvl="7"/>
-    <w:lvlOverride w:ilvl="8"/>
   </w:num>
 </w:numbering>
 </file>
